--- a/misc/Договор.docx
+++ b/misc/Договор.docx
@@ -3641,7 +3641,15 @@
           <w:sz w:val="20"/>
           <w:szCs w:val="20"/>
         </w:rPr>
-        <w:t>Свадьба _________</w:t>
+        <w:t xml:space="preserve">            </w:t>
+      </w:r>
+      <w:r>
+        <w:rPr>
+          <w:rFonts w:asciiTheme="majorHAnsi" w:hAnsiTheme="majorHAnsi" w:cs="Helvetica CY"/>
+          <w:sz w:val="20"/>
+          <w:szCs w:val="20"/>
+        </w:rPr>
+        <w:t xml:space="preserve"> _________</w:t>
       </w:r>
       <w:r>
         <w:rPr>
@@ -4646,7 +4654,8 @@
                 <w:lang w:val="en-US"/>
               </w:rPr>
             </w:pPr>
-            <w:proofErr w:type="spellStart"/>
+            <w:bookmarkStart w:id="0" w:name="_GoBack"/>
+            <w:bookmarkEnd w:id="0"/>
             <w:r>
               <w:rPr>
                 <w:rFonts w:asciiTheme="majorHAnsi" w:hAnsiTheme="majorHAnsi" w:cs="Helvetica CY"/>
@@ -4654,9 +4663,32 @@
                 <w:szCs w:val="20"/>
                 <w:lang w:val="en-US"/>
               </w:rPr>
-              <w:t>подпись</w:t>
-            </w:r>
-            <w:proofErr w:type="spellEnd"/>
+              <w:t xml:space="preserve"> </w:t>
+            </w:r>
+          </w:p>
+          <w:p>
+            <w:pPr>
+              <w:rPr>
+                <w:rFonts w:asciiTheme="majorHAnsi" w:hAnsiTheme="majorHAnsi" w:cs="Helvetica CY"/>
+                <w:sz w:val="20"/>
+                <w:szCs w:val="20"/>
+              </w:rPr>
+            </w:pPr>
+          </w:p>
+          <w:p>
+            <w:pPr>
+              <w:rPr>
+                <w:rFonts w:asciiTheme="majorHAnsi" w:hAnsiTheme="majorHAnsi" w:cs="Helvetica CY"/>
+              </w:rPr>
+            </w:pPr>
+            <w:r>
+              <w:rPr>
+                <w:rFonts w:asciiTheme="majorHAnsi" w:hAnsiTheme="majorHAnsi" w:cs="Helvetica CY"/>
+                <w:sz w:val="20"/>
+                <w:szCs w:val="20"/>
+              </w:rPr>
+              <w:t xml:space="preserve">подпись </w:t>
+            </w:r>
             <w:r>
               <w:rPr>
                 <w:rFonts w:asciiTheme="majorHAnsi" w:hAnsiTheme="majorHAnsi" w:cs="Helvetica CY"/>
@@ -4664,33 +4696,15 @@
                 <w:szCs w:val="20"/>
                 <w:lang w:val="en-US"/>
               </w:rPr>
-              <w:t xml:space="preserve"> </w:t>
-            </w:r>
-          </w:p>
-          <w:p>
-            <w:pPr>
-              <w:rPr>
-                <w:rFonts w:asciiTheme="majorHAnsi" w:hAnsiTheme="majorHAnsi" w:cs="Helvetica CY"/>
-                <w:sz w:val="20"/>
-                <w:szCs w:val="20"/>
-                <w:lang w:val="en-US"/>
-              </w:rPr>
-            </w:pPr>
-          </w:p>
-          <w:p>
-            <w:pPr>
-              <w:rPr>
-                <w:rFonts w:asciiTheme="majorHAnsi" w:hAnsiTheme="majorHAnsi" w:cs="Helvetica CY"/>
-              </w:rPr>
-            </w:pPr>
-            <w:r>
-              <w:rPr>
-                <w:rFonts w:asciiTheme="majorHAnsi" w:hAnsiTheme="majorHAnsi" w:cs="Helvetica CY"/>
-                <w:sz w:val="20"/>
-                <w:szCs w:val="20"/>
-                <w:lang w:val="en-US"/>
-              </w:rPr>
-              <w:t>___________________(_______________________________)</w:t>
+              <w:t>_____________</w:t>
+            </w:r>
+            <w:r>
+              <w:rPr>
+                <w:rFonts w:asciiTheme="majorHAnsi" w:hAnsiTheme="majorHAnsi" w:cs="Helvetica CY"/>
+                <w:sz w:val="20"/>
+                <w:szCs w:val="20"/>
+              </w:rPr>
+              <w:t>___________</w:t>
             </w:r>
           </w:p>
         </w:tc>
@@ -4702,8 +4716,6 @@
           <w:rFonts w:asciiTheme="majorHAnsi" w:hAnsiTheme="majorHAnsi" w:cs="Helvetica CY"/>
         </w:rPr>
       </w:pPr>
-      <w:bookmarkStart w:id="0" w:name="_GoBack"/>
-      <w:bookmarkEnd w:id="0"/>
     </w:p>
     <w:sectPr>
       <w:pgSz w:w="11900" w:h="16840"/>
@@ -5552,7 +5564,7 @@
 </file>
 
 <file path=customXml/itemProps1.xml><?xml version="1.0" encoding="utf-8"?>
-<ds:datastoreItem xmlns:ds="http://schemas.openxmlformats.org/officeDocument/2006/customXml" ds:itemID="{C6A88A24-ABE1-4205-B45F-2AFCE3607D9A}">
+<ds:datastoreItem xmlns:ds="http://schemas.openxmlformats.org/officeDocument/2006/customXml" ds:itemID="{4EAA4994-2680-4AD3-B29C-274A2B5074B0}">
   <ds:schemaRefs>
     <ds:schemaRef ds:uri="http://schemas.openxmlformats.org/officeDocument/2006/bibliography"/>
   </ds:schemaRefs>
